--- a/杂项汇总/每周会议记录/工作日志 -更新至5.9.docx
+++ b/杂项汇总/每周会议记录/工作日志 -更新至5.9.docx
@@ -17,8 +17,10 @@
         <w:rPr>
           <w:rFonts w:hint="eastAsia"/>
         </w:rPr>
-        <w:t>5.2</w:t>
+        <w:t>5.9</w:t>
       </w:r>
+      <w:bookmarkStart w:id="0" w:name="_GoBack"/>
+      <w:bookmarkEnd w:id="0"/>
       <w:r>
         <w:rPr>
           <w:rFonts w:hint="eastAsia"/>
@@ -135,23 +137,13 @@
                 <w:szCs w:val="24"/>
               </w:rPr>
             </w:pPr>
-            <w:proofErr w:type="gramStart"/>
-            <w:r>
-              <w:rPr>
-                <w:rFonts w:asciiTheme="minorEastAsia" w:hAnsiTheme="minorEastAsia" w:hint="eastAsia"/>
-                <w:sz w:val="24"/>
-                <w:szCs w:val="24"/>
-              </w:rPr>
-              <w:t>开首次</w:t>
-            </w:r>
-            <w:proofErr w:type="gramEnd"/>
-            <w:r>
-              <w:rPr>
-                <w:rFonts w:asciiTheme="minorEastAsia" w:hAnsiTheme="minorEastAsia" w:hint="eastAsia"/>
-                <w:sz w:val="24"/>
-                <w:szCs w:val="24"/>
-              </w:rPr>
-              <w:t>组讨论会，简单介绍了各自的情况</w:t>
+            <w:r>
+              <w:rPr>
+                <w:rFonts w:asciiTheme="minorEastAsia" w:hAnsiTheme="minorEastAsia" w:hint="eastAsia"/>
+                <w:sz w:val="24"/>
+                <w:szCs w:val="24"/>
+              </w:rPr>
+              <w:t>开首次组讨论会，简单介绍了各自的情况</w:t>
             </w:r>
             <w:r>
               <w:rPr>
@@ -244,23 +236,13 @@
               </w:rPr>
               <w:t>决定开源项目为：</w:t>
             </w:r>
-            <w:proofErr w:type="spellStart"/>
-            <w:r>
-              <w:rPr>
-                <w:rFonts w:asciiTheme="minorEastAsia" w:hAnsiTheme="minorEastAsia" w:hint="eastAsia"/>
-                <w:sz w:val="24"/>
-                <w:szCs w:val="24"/>
-              </w:rPr>
-              <w:t>Scrapy</w:t>
-            </w:r>
-            <w:proofErr w:type="spellEnd"/>
-            <w:r>
-              <w:rPr>
-                <w:rFonts w:asciiTheme="minorEastAsia" w:hAnsiTheme="minorEastAsia" w:hint="eastAsia"/>
-                <w:sz w:val="24"/>
-                <w:szCs w:val="24"/>
-              </w:rPr>
-              <w:t>，要求组内查找关于项目的相关资料。</w:t>
+            <w:r>
+              <w:rPr>
+                <w:rFonts w:asciiTheme="minorEastAsia" w:hAnsiTheme="minorEastAsia" w:hint="eastAsia"/>
+                <w:sz w:val="24"/>
+                <w:szCs w:val="24"/>
+              </w:rPr>
+              <w:t>Scrapy，要求组内查找关于项目的相关资料。</w:t>
             </w:r>
           </w:p>
         </w:tc>
@@ -382,18 +364,8 @@
                 <w:sz w:val="24"/>
                 <w:szCs w:val="24"/>
               </w:rPr>
-              <w:t>进行编写第一版任务进度，郭炜锋、王益飞编写初步计划书，胡勇写</w:t>
-            </w:r>
-            <w:proofErr w:type="spellStart"/>
-            <w:r>
-              <w:rPr>
-                <w:rFonts w:asciiTheme="minorEastAsia" w:hAnsiTheme="minorEastAsia" w:hint="eastAsia"/>
-                <w:sz w:val="24"/>
-                <w:szCs w:val="24"/>
-              </w:rPr>
-              <w:t>ppt</w:t>
-            </w:r>
-            <w:proofErr w:type="spellEnd"/>
+              <w:t>进行编写第一版任务进度，郭炜锋、王益飞编写初步计划书，胡勇写ppt</w:t>
+            </w:r>
             <w:r>
               <w:rPr>
                 <w:rFonts w:asciiTheme="minorEastAsia" w:hAnsiTheme="minorEastAsia" w:hint="eastAsia"/>
@@ -424,35 +396,7 @@
                 <w:sz w:val="24"/>
                 <w:szCs w:val="24"/>
               </w:rPr>
-              <w:t>由武</w:t>
-            </w:r>
-            <w:proofErr w:type="gramStart"/>
-            <w:r>
-              <w:rPr>
-                <w:rFonts w:asciiTheme="minorEastAsia" w:hAnsiTheme="minorEastAsia" w:hint="eastAsia"/>
-                <w:sz w:val="24"/>
-                <w:szCs w:val="24"/>
-              </w:rPr>
-              <w:t>丁泽宇进行</w:t>
-            </w:r>
-            <w:proofErr w:type="spellStart"/>
-            <w:proofErr w:type="gramEnd"/>
-            <w:r>
-              <w:rPr>
-                <w:rFonts w:asciiTheme="minorEastAsia" w:hAnsiTheme="minorEastAsia" w:hint="eastAsia"/>
-                <w:sz w:val="24"/>
-                <w:szCs w:val="24"/>
-              </w:rPr>
-              <w:t>ppt</w:t>
-            </w:r>
-            <w:proofErr w:type="spellEnd"/>
-            <w:r>
-              <w:rPr>
-                <w:rFonts w:asciiTheme="minorEastAsia" w:hAnsiTheme="minorEastAsia" w:hint="eastAsia"/>
-                <w:sz w:val="24"/>
-                <w:szCs w:val="24"/>
-              </w:rPr>
-              <w:t>的演讲。</w:t>
+              <w:t>由武丁泽宇进行ppt的演讲。</w:t>
             </w:r>
           </w:p>
         </w:tc>
@@ -639,25 +583,7 @@
                 <w:sz w:val="24"/>
                 <w:szCs w:val="24"/>
               </w:rPr>
-              <w:t>胡勇进行本周</w:t>
-            </w:r>
-            <w:proofErr w:type="spellStart"/>
-            <w:r>
-              <w:rPr>
-                <w:rFonts w:asciiTheme="minorEastAsia" w:hAnsiTheme="minorEastAsia" w:hint="eastAsia"/>
-                <w:sz w:val="24"/>
-                <w:szCs w:val="24"/>
-              </w:rPr>
-              <w:t>ppt</w:t>
-            </w:r>
-            <w:proofErr w:type="spellEnd"/>
-            <w:r>
-              <w:rPr>
-                <w:rFonts w:asciiTheme="minorEastAsia" w:hAnsiTheme="minorEastAsia" w:hint="eastAsia"/>
-                <w:sz w:val="24"/>
-                <w:szCs w:val="24"/>
-              </w:rPr>
-              <w:t>及汇报</w:t>
+              <w:t>胡勇进行本周ppt及汇报</w:t>
             </w:r>
             <w:r>
               <w:rPr>
@@ -689,25 +615,7 @@
                 <w:sz w:val="24"/>
                 <w:szCs w:val="24"/>
               </w:rPr>
-              <w:t>武</w:t>
-            </w:r>
-            <w:proofErr w:type="gramStart"/>
-            <w:r>
-              <w:rPr>
-                <w:rFonts w:asciiTheme="minorEastAsia" w:hAnsiTheme="minorEastAsia" w:hint="eastAsia"/>
-                <w:sz w:val="24"/>
-                <w:szCs w:val="24"/>
-              </w:rPr>
-              <w:t>丁泽宇进行</w:t>
-            </w:r>
-            <w:proofErr w:type="gramEnd"/>
-            <w:r>
-              <w:rPr>
-                <w:rFonts w:asciiTheme="minorEastAsia" w:hAnsiTheme="minorEastAsia" w:hint="eastAsia"/>
-                <w:sz w:val="24"/>
-                <w:szCs w:val="24"/>
-              </w:rPr>
-              <w:t>本周需求规格说明书初稿编写</w:t>
+              <w:t>武丁泽宇进行本周需求规格说明书初稿编写</w:t>
             </w:r>
             <w:r>
               <w:rPr>
@@ -920,25 +828,7 @@
                 <w:sz w:val="24"/>
                 <w:szCs w:val="24"/>
               </w:rPr>
-              <w:t>武</w:t>
-            </w:r>
-            <w:proofErr w:type="gramStart"/>
-            <w:r>
-              <w:rPr>
-                <w:rFonts w:asciiTheme="minorEastAsia" w:hAnsiTheme="minorEastAsia" w:hint="eastAsia"/>
-                <w:sz w:val="24"/>
-                <w:szCs w:val="24"/>
-              </w:rPr>
-              <w:t>丁泽宇进行</w:t>
-            </w:r>
-            <w:proofErr w:type="gramEnd"/>
-            <w:r>
-              <w:rPr>
-                <w:rFonts w:asciiTheme="minorEastAsia" w:hAnsiTheme="minorEastAsia" w:hint="eastAsia"/>
-                <w:sz w:val="24"/>
-                <w:szCs w:val="24"/>
-              </w:rPr>
-              <w:t>需求说明书的更新</w:t>
+              <w:t>武丁泽宇进行需求说明书的更新</w:t>
             </w:r>
             <w:r>
               <w:rPr>
@@ -1010,18 +900,8 @@
                 <w:sz w:val="24"/>
                 <w:szCs w:val="24"/>
               </w:rPr>
-              <w:t>胡勇进行</w:t>
-            </w:r>
-            <w:proofErr w:type="spellStart"/>
-            <w:r>
-              <w:rPr>
-                <w:rFonts w:asciiTheme="minorEastAsia" w:hAnsiTheme="minorEastAsia" w:hint="eastAsia"/>
-                <w:sz w:val="24"/>
-                <w:szCs w:val="24"/>
-              </w:rPr>
-              <w:t>ppt</w:t>
-            </w:r>
-            <w:proofErr w:type="spellEnd"/>
+              <w:t>胡勇进行ppt</w:t>
+            </w:r>
             <w:r>
               <w:rPr>
                 <w:rFonts w:asciiTheme="minorEastAsia" w:hAnsiTheme="minorEastAsia" w:hint="eastAsia"/>
@@ -1189,18 +1069,8 @@
                 <w:sz w:val="24"/>
                 <w:szCs w:val="24"/>
               </w:rPr>
-              <w:t>每个人编写自己的检查单并且提交上</w:t>
-            </w:r>
-            <w:proofErr w:type="spellStart"/>
-            <w:r>
-              <w:rPr>
-                <w:rFonts w:asciiTheme="minorEastAsia" w:hAnsiTheme="minorEastAsia" w:hint="eastAsia"/>
-                <w:sz w:val="24"/>
-                <w:szCs w:val="24"/>
-              </w:rPr>
-              <w:t>github</w:t>
-            </w:r>
-            <w:proofErr w:type="spellEnd"/>
+              <w:t>每个人编写自己的检查单并且提交上github</w:t>
+            </w:r>
             <w:r>
               <w:rPr>
                 <w:rFonts w:asciiTheme="minorEastAsia" w:hAnsiTheme="minorEastAsia" w:hint="eastAsia"/>
@@ -1369,25 +1239,7 @@
                 <w:sz w:val="24"/>
                 <w:szCs w:val="24"/>
               </w:rPr>
-              <w:t>武</w:t>
-            </w:r>
-            <w:proofErr w:type="gramStart"/>
-            <w:r>
-              <w:rPr>
-                <w:rFonts w:asciiTheme="minorEastAsia" w:hAnsiTheme="minorEastAsia" w:hint="eastAsia"/>
-                <w:sz w:val="24"/>
-                <w:szCs w:val="24"/>
-              </w:rPr>
-              <w:t>丁泽宇进行</w:t>
-            </w:r>
-            <w:proofErr w:type="gramEnd"/>
-            <w:r>
-              <w:rPr>
-                <w:rFonts w:asciiTheme="minorEastAsia" w:hAnsiTheme="minorEastAsia" w:hint="eastAsia"/>
-                <w:sz w:val="24"/>
-                <w:szCs w:val="24"/>
-              </w:rPr>
-              <w:t>需求说明书的整体完善</w:t>
+              <w:t>武丁泽宇进行需求说明书的整体完善</w:t>
             </w:r>
           </w:p>
         </w:tc>
@@ -1500,33 +1352,15 @@
                 <w:sz w:val="24"/>
                 <w:szCs w:val="24"/>
               </w:rPr>
-              <w:t>胡勇</w:t>
-            </w:r>
-            <w:proofErr w:type="gramStart"/>
-            <w:r>
-              <w:rPr>
-                <w:rFonts w:asciiTheme="minorEastAsia" w:hAnsiTheme="minorEastAsia" w:hint="eastAsia"/>
-                <w:sz w:val="24"/>
-                <w:szCs w:val="24"/>
-              </w:rPr>
-              <w:t>画</w:t>
-            </w:r>
-            <w:r>
-              <w:rPr>
-                <w:rFonts w:asciiTheme="minorEastAsia" w:hAnsiTheme="minorEastAsia" w:hint="eastAsia"/>
-                <w:sz w:val="24"/>
-                <w:szCs w:val="24"/>
-              </w:rPr>
-              <w:t>业务</w:t>
-            </w:r>
-            <w:proofErr w:type="gramEnd"/>
-            <w:r>
-              <w:rPr>
-                <w:rFonts w:asciiTheme="minorEastAsia" w:hAnsiTheme="minorEastAsia" w:hint="eastAsia"/>
-                <w:sz w:val="24"/>
-                <w:szCs w:val="24"/>
-              </w:rPr>
-              <w:t>调度和数据下载</w:t>
+              <w:t>胡勇画</w:t>
+            </w:r>
+            <w:r>
+              <w:rPr>
+                <w:rFonts w:asciiTheme="minorEastAsia" w:hAnsiTheme="minorEastAsia" w:hint="eastAsia"/>
+                <w:sz w:val="24"/>
+                <w:szCs w:val="24"/>
+              </w:rPr>
+              <w:t>业务调度和数据下载</w:t>
             </w:r>
           </w:p>
           <w:p>
@@ -1689,25 +1523,7 @@
                 <w:sz w:val="24"/>
                 <w:szCs w:val="24"/>
               </w:rPr>
-              <w:t>下一周的周二</w:t>
-            </w:r>
-            <w:proofErr w:type="gramStart"/>
-            <w:r>
-              <w:rPr>
-                <w:rFonts w:asciiTheme="minorEastAsia" w:hAnsiTheme="minorEastAsia" w:hint="eastAsia"/>
-                <w:sz w:val="24"/>
-                <w:szCs w:val="24"/>
-              </w:rPr>
-              <w:t>我们微信碰</w:t>
-            </w:r>
-            <w:proofErr w:type="gramEnd"/>
-            <w:r>
-              <w:rPr>
-                <w:rFonts w:asciiTheme="minorEastAsia" w:hAnsiTheme="minorEastAsia" w:hint="eastAsia"/>
-                <w:sz w:val="24"/>
-                <w:szCs w:val="24"/>
-              </w:rPr>
-              <w:t>个头。目的：协调一下进度，如果有特殊情况，可以重新分配。（没什么事一人说一句就完了）</w:t>
+              <w:t>下一周的周二我们微信碰个头。目的：协调一下进度，如果有特殊情况，可以重新分配。（没什么事一人说一句就完了）</w:t>
             </w:r>
           </w:p>
           <w:p>
@@ -1731,25 +1547,7 @@
                 <w:sz w:val="24"/>
                 <w:szCs w:val="24"/>
               </w:rPr>
-              <w:t>郭炜锋跟</w:t>
-            </w:r>
-            <w:proofErr w:type="gramStart"/>
-            <w:r>
-              <w:rPr>
-                <w:rFonts w:asciiTheme="minorEastAsia" w:hAnsiTheme="minorEastAsia" w:hint="eastAsia"/>
-                <w:sz w:val="24"/>
-                <w:szCs w:val="24"/>
-              </w:rPr>
-              <w:t>新微信讨论</w:t>
-            </w:r>
-            <w:proofErr w:type="gramEnd"/>
-            <w:r>
-              <w:rPr>
-                <w:rFonts w:asciiTheme="minorEastAsia" w:hAnsiTheme="minorEastAsia" w:hint="eastAsia"/>
-                <w:sz w:val="24"/>
-                <w:szCs w:val="24"/>
-              </w:rPr>
-              <w:t>进度</w:t>
+              <w:t>郭炜锋跟新微信讨论进度</w:t>
             </w:r>
           </w:p>
           <w:p>
@@ -1773,25 +1571,7 @@
                 <w:sz w:val="24"/>
                 <w:szCs w:val="24"/>
               </w:rPr>
-              <w:t>下一周周四到周五，胡勇负责汇报</w:t>
-            </w:r>
-            <w:proofErr w:type="spellStart"/>
-            <w:r>
-              <w:rPr>
-                <w:rFonts w:asciiTheme="minorEastAsia" w:hAnsiTheme="minorEastAsia" w:hint="eastAsia"/>
-                <w:sz w:val="24"/>
-                <w:szCs w:val="24"/>
-              </w:rPr>
-              <w:t>ppt</w:t>
-            </w:r>
-            <w:proofErr w:type="spellEnd"/>
-            <w:r>
-              <w:rPr>
-                <w:rFonts w:asciiTheme="minorEastAsia" w:hAnsiTheme="minorEastAsia" w:hint="eastAsia"/>
-                <w:sz w:val="24"/>
-                <w:szCs w:val="24"/>
-              </w:rPr>
-              <w:t>编写</w:t>
+              <w:t>下一周周四到周五，胡勇负责汇报ppt编写</w:t>
             </w:r>
           </w:p>
           <w:p>
@@ -1815,18 +1595,8 @@
                 <w:sz w:val="24"/>
                 <w:szCs w:val="24"/>
               </w:rPr>
-              <w:t>周五晚上汇报</w:t>
-            </w:r>
-            <w:proofErr w:type="spellStart"/>
-            <w:r>
-              <w:rPr>
-                <w:rFonts w:asciiTheme="minorEastAsia" w:hAnsiTheme="minorEastAsia" w:hint="eastAsia"/>
-                <w:sz w:val="24"/>
-                <w:szCs w:val="24"/>
-              </w:rPr>
-              <w:t>ppt</w:t>
-            </w:r>
-            <w:proofErr w:type="spellEnd"/>
+              <w:t>周五晚上汇报ppt</w:t>
+            </w:r>
             <w:r>
               <w:rPr>
                 <w:rFonts w:asciiTheme="minorEastAsia" w:hAnsiTheme="minorEastAsia" w:hint="eastAsia"/>
@@ -2039,25 +1809,7 @@
                 <w:sz w:val="24"/>
                 <w:szCs w:val="24"/>
               </w:rPr>
-              <w:t>分配实验</w:t>
-            </w:r>
-            <w:proofErr w:type="gramStart"/>
-            <w:r>
-              <w:rPr>
-                <w:rFonts w:asciiTheme="minorEastAsia" w:hAnsiTheme="minorEastAsia" w:hint="eastAsia"/>
-                <w:sz w:val="24"/>
-                <w:szCs w:val="24"/>
-              </w:rPr>
-              <w:t>八工作</w:t>
-            </w:r>
-            <w:proofErr w:type="gramEnd"/>
-            <w:r>
-              <w:rPr>
-                <w:rFonts w:asciiTheme="minorEastAsia" w:hAnsiTheme="minorEastAsia" w:hint="eastAsia"/>
-                <w:sz w:val="24"/>
-                <w:szCs w:val="24"/>
-              </w:rPr>
-              <w:t>内容</w:t>
+              <w:t>分配实验八工作内容</w:t>
             </w:r>
           </w:p>
           <w:p>
@@ -2108,23 +1860,13 @@
                 <w:szCs w:val="24"/>
               </w:rPr>
             </w:pPr>
-            <w:proofErr w:type="gramStart"/>
-            <w:r>
-              <w:rPr>
-                <w:rFonts w:asciiTheme="minorEastAsia" w:hAnsiTheme="minorEastAsia" w:hint="eastAsia"/>
-                <w:sz w:val="24"/>
-                <w:szCs w:val="24"/>
-              </w:rPr>
-              <w:t>郭</w:t>
-            </w:r>
-            <w:proofErr w:type="gramEnd"/>
-            <w:r>
-              <w:rPr>
-                <w:rFonts w:asciiTheme="minorEastAsia" w:hAnsiTheme="minorEastAsia" w:hint="eastAsia"/>
-                <w:sz w:val="24"/>
-                <w:szCs w:val="24"/>
-              </w:rPr>
-              <w:t>：1,3,4</w:t>
+            <w:r>
+              <w:rPr>
+                <w:rFonts w:asciiTheme="minorEastAsia" w:hAnsiTheme="minorEastAsia" w:hint="eastAsia"/>
+                <w:sz w:val="24"/>
+                <w:szCs w:val="24"/>
+              </w:rPr>
+              <w:t>郭：1,3,4</w:t>
             </w:r>
           </w:p>
           <w:p>
@@ -2239,43 +1981,7 @@
                 <w:sz w:val="24"/>
                 <w:szCs w:val="24"/>
               </w:rPr>
-              <w:t>1.第七个实验，</w:t>
-            </w:r>
-            <w:proofErr w:type="spellStart"/>
-            <w:r>
-              <w:rPr>
-                <w:rFonts w:asciiTheme="minorEastAsia" w:hAnsiTheme="minorEastAsia" w:hint="eastAsia"/>
-                <w:sz w:val="24"/>
-                <w:szCs w:val="24"/>
-              </w:rPr>
-              <w:t>git</w:t>
-            </w:r>
-            <w:proofErr w:type="spellEnd"/>
-            <w:r>
-              <w:rPr>
-                <w:rFonts w:asciiTheme="minorEastAsia" w:hAnsiTheme="minorEastAsia" w:hint="eastAsia"/>
-                <w:sz w:val="24"/>
-                <w:szCs w:val="24"/>
-              </w:rPr>
-              <w:t>的事情（补一次每个人的</w:t>
-            </w:r>
-            <w:proofErr w:type="spellStart"/>
-            <w:r>
-              <w:rPr>
-                <w:rFonts w:asciiTheme="minorEastAsia" w:hAnsiTheme="minorEastAsia" w:hint="eastAsia"/>
-                <w:sz w:val="24"/>
-                <w:szCs w:val="24"/>
-              </w:rPr>
-              <w:t>git</w:t>
-            </w:r>
-            <w:proofErr w:type="spellEnd"/>
-            <w:r>
-              <w:rPr>
-                <w:rFonts w:asciiTheme="minorEastAsia" w:hAnsiTheme="minorEastAsia" w:hint="eastAsia"/>
-                <w:sz w:val="24"/>
-                <w:szCs w:val="24"/>
-              </w:rPr>
-              <w:t>学习的任务，但是以后就不单独设置任务了，</w:t>
+              <w:t>1.第七个实验，git的事情（补一次每个人的git学习的任务，但是以后就不单独设置任务了，</w:t>
             </w:r>
             <w:r>
               <w:rPr>
@@ -2291,25 +1997,7 @@
                 <w:sz w:val="24"/>
                 <w:szCs w:val="24"/>
               </w:rPr>
-              <w:t>是否需要单独设置</w:t>
-            </w:r>
-            <w:proofErr w:type="spellStart"/>
-            <w:r>
-              <w:rPr>
-                <w:rFonts w:asciiTheme="minorEastAsia" w:hAnsiTheme="minorEastAsia" w:hint="eastAsia"/>
-                <w:sz w:val="24"/>
-                <w:szCs w:val="24"/>
-              </w:rPr>
-              <w:t>git</w:t>
-            </w:r>
-            <w:proofErr w:type="spellEnd"/>
-            <w:r>
-              <w:rPr>
-                <w:rFonts w:asciiTheme="minorEastAsia" w:hAnsiTheme="minorEastAsia" w:hint="eastAsia"/>
-                <w:sz w:val="24"/>
-                <w:szCs w:val="24"/>
-              </w:rPr>
-              <w:t>管理的任务）</w:t>
+              <w:t>是否需要单独设置git管理的任务）</w:t>
             </w:r>
           </w:p>
           <w:p>
@@ -2372,25 +2060,7 @@
                 <w:sz w:val="24"/>
                 <w:szCs w:val="24"/>
               </w:rPr>
-              <w:t>补一次每个人的</w:t>
-            </w:r>
-            <w:proofErr w:type="spellStart"/>
-            <w:r>
-              <w:rPr>
-                <w:rFonts w:asciiTheme="minorEastAsia" w:hAnsiTheme="minorEastAsia" w:hint="eastAsia"/>
-                <w:sz w:val="24"/>
-                <w:szCs w:val="24"/>
-              </w:rPr>
-              <w:t>git</w:t>
-            </w:r>
-            <w:proofErr w:type="spellEnd"/>
-            <w:r>
-              <w:rPr>
-                <w:rFonts w:asciiTheme="minorEastAsia" w:hAnsiTheme="minorEastAsia" w:hint="eastAsia"/>
-                <w:sz w:val="24"/>
-                <w:szCs w:val="24"/>
-              </w:rPr>
-              <w:t>学习的任务，但是以后就不单独设置任务了</w:t>
+              <w:t>补一次每个人的git学习的任务，但是以后就不单独设置任务了</w:t>
             </w:r>
           </w:p>
           <w:p>
@@ -2416,25 +2086,7 @@
                 <w:sz w:val="24"/>
                 <w:szCs w:val="24"/>
               </w:rPr>
-              <w:t>关于</w:t>
-            </w:r>
-            <w:proofErr w:type="spellStart"/>
-            <w:r>
-              <w:rPr>
-                <w:rFonts w:asciiTheme="minorEastAsia" w:hAnsiTheme="minorEastAsia" w:hint="eastAsia"/>
-                <w:sz w:val="24"/>
-                <w:szCs w:val="24"/>
-              </w:rPr>
-              <w:t>scrapy</w:t>
-            </w:r>
-            <w:proofErr w:type="spellEnd"/>
-            <w:r>
-              <w:rPr>
-                <w:rFonts w:asciiTheme="minorEastAsia" w:hAnsiTheme="minorEastAsia" w:hint="eastAsia"/>
-                <w:sz w:val="24"/>
-                <w:szCs w:val="24"/>
-              </w:rPr>
-              <w:t>的改进可以从这几方面考虑：</w:t>
+              <w:t>关于scrapy的改进可以从这几方面考虑：</w:t>
             </w:r>
           </w:p>
           <w:p>
@@ -2472,25 +2124,7 @@
                 <w:sz w:val="24"/>
                 <w:szCs w:val="24"/>
               </w:rPr>
-              <w:t>2.关于反爬，可以在下载中间件添加IP代理、动态修改</w:t>
-            </w:r>
-            <w:proofErr w:type="spellStart"/>
-            <w:r>
-              <w:rPr>
-                <w:rFonts w:asciiTheme="minorEastAsia" w:hAnsiTheme="minorEastAsia" w:hint="eastAsia"/>
-                <w:sz w:val="24"/>
-                <w:szCs w:val="24"/>
-              </w:rPr>
-              <w:t>UserAgent</w:t>
-            </w:r>
-            <w:proofErr w:type="spellEnd"/>
-            <w:r>
-              <w:rPr>
-                <w:rFonts w:asciiTheme="minorEastAsia" w:hAnsiTheme="minorEastAsia" w:hint="eastAsia"/>
-                <w:sz w:val="24"/>
-                <w:szCs w:val="24"/>
-              </w:rPr>
-              <w:t>、设置延迟、禁用cookie等。</w:t>
+              <w:t>2.关于反爬，可以在下载中间件添加IP代理、动态修改UserAgent、设置延迟、禁用cookie等。</w:t>
             </w:r>
           </w:p>
           <w:p>
@@ -2717,25 +2351,7 @@
                 <w:sz w:val="24"/>
                 <w:szCs w:val="24"/>
               </w:rPr>
-              <w:t>武</w:t>
-            </w:r>
-            <w:proofErr w:type="gramStart"/>
-            <w:r>
-              <w:rPr>
-                <w:rFonts w:asciiTheme="minorEastAsia" w:hAnsiTheme="minorEastAsia" w:hint="eastAsia"/>
-                <w:sz w:val="24"/>
-                <w:szCs w:val="24"/>
-              </w:rPr>
-              <w:t>丁根据</w:t>
-            </w:r>
-            <w:proofErr w:type="gramEnd"/>
-            <w:r>
-              <w:rPr>
-                <w:rFonts w:asciiTheme="minorEastAsia" w:hAnsiTheme="minorEastAsia" w:hint="eastAsia"/>
-                <w:sz w:val="24"/>
-                <w:szCs w:val="24"/>
-              </w:rPr>
-              <w:t>小组成员的工作进行需求报告的编写（</w:t>
+              <w:t>武丁根据小组成员的工作进行需求报告的编写（</w:t>
             </w:r>
             <w:r>
               <w:rPr>
@@ -2811,43 +2427,135 @@
                 <w:sz w:val="24"/>
                 <w:szCs w:val="24"/>
               </w:rPr>
+              <w:t>小组微信讨论老师在github上提交的修改意见以及提交意见，确定了以下工作内容：</w:t>
+            </w:r>
+          </w:p>
+          <w:p>
+            <w:pPr>
+              <w:pStyle w:val="a6"/>
+              <w:numPr>
+                <w:ilvl w:val="0"/>
+                <w:numId w:val="13"/>
+              </w:numPr>
+              <w:ind w:firstLineChars="0"/>
+              <w:cnfStyle w:val="000000100000" w:firstRow="0" w:lastRow="0" w:firstColumn="0" w:lastColumn="0" w:oddVBand="0" w:evenVBand="0" w:oddHBand="1" w:evenHBand="0" w:firstRowFirstColumn="0" w:firstRowLastColumn="0" w:lastRowFirstColumn="0" w:lastRowLastColumn="0"/>
+              <w:rPr>
+                <w:rFonts w:asciiTheme="minorEastAsia" w:hAnsiTheme="minorEastAsia"/>
+                <w:sz w:val="24"/>
+                <w:szCs w:val="24"/>
+              </w:rPr>
+            </w:pPr>
+            <w:r>
+              <w:rPr>
+                <w:rFonts w:asciiTheme="minorEastAsia" w:hAnsiTheme="minorEastAsia" w:hint="eastAsia"/>
+                <w:sz w:val="24"/>
+                <w:szCs w:val="24"/>
+              </w:rPr>
+              <w:t>小组成员各自编写个人的工作总结报告（可以不详细），在指定的时间内提交</w:t>
+            </w:r>
+          </w:p>
+          <w:p>
+            <w:pPr>
+              <w:pStyle w:val="a6"/>
+              <w:numPr>
+                <w:ilvl w:val="0"/>
+                <w:numId w:val="13"/>
+              </w:numPr>
+              <w:ind w:firstLineChars="0"/>
+              <w:cnfStyle w:val="000000100000" w:firstRow="0" w:lastRow="0" w:firstColumn="0" w:lastColumn="0" w:oddVBand="0" w:evenVBand="0" w:oddHBand="1" w:evenHBand="0" w:firstRowFirstColumn="0" w:firstRowLastColumn="0" w:lastRowFirstColumn="0" w:lastRowLastColumn="0"/>
+              <w:rPr>
+                <w:rFonts w:asciiTheme="minorEastAsia" w:hAnsiTheme="minorEastAsia"/>
+                <w:sz w:val="24"/>
+                <w:szCs w:val="24"/>
+              </w:rPr>
+            </w:pPr>
+            <w:r>
+              <w:rPr>
+                <w:rFonts w:asciiTheme="minorEastAsia" w:hAnsiTheme="minorEastAsia" w:hint="eastAsia"/>
+                <w:sz w:val="24"/>
+                <w:szCs w:val="24"/>
+              </w:rPr>
+              <w:t>王益飞进行任务计划分工，同时修改mmp文件</w:t>
+            </w:r>
+          </w:p>
+          <w:p>
+            <w:pPr>
+              <w:pStyle w:val="a6"/>
+              <w:numPr>
+                <w:ilvl w:val="0"/>
+                <w:numId w:val="13"/>
+              </w:numPr>
+              <w:ind w:firstLineChars="0"/>
+              <w:cnfStyle w:val="000000100000" w:firstRow="0" w:lastRow="0" w:firstColumn="0" w:lastColumn="0" w:oddVBand="0" w:evenVBand="0" w:oddHBand="1" w:evenHBand="0" w:firstRowFirstColumn="0" w:firstRowLastColumn="0" w:lastRowFirstColumn="0" w:lastRowLastColumn="0"/>
+              <w:rPr>
+                <w:rFonts w:asciiTheme="minorEastAsia" w:hAnsiTheme="minorEastAsia"/>
+                <w:sz w:val="24"/>
+                <w:szCs w:val="24"/>
+              </w:rPr>
+            </w:pPr>
+            <w:r>
+              <w:rPr>
+                <w:rFonts w:asciiTheme="minorEastAsia" w:hAnsiTheme="minorEastAsia" w:hint="eastAsia"/>
+                <w:sz w:val="24"/>
+                <w:szCs w:val="24"/>
+              </w:rPr>
+              <w:t>郭炜锋整理针对小组</w:t>
+            </w:r>
+            <w:r>
+              <w:rPr>
+                <w:rFonts w:asciiTheme="minorEastAsia" w:hAnsiTheme="minorEastAsia" w:hint="eastAsia"/>
+                <w:sz w:val="24"/>
+                <w:szCs w:val="24"/>
+              </w:rPr>
+              <w:t>的问题清单（来自老师和其他互评审对我们的评审，老师对其他组的评审）</w:t>
+            </w:r>
+          </w:p>
+          <w:p>
+            <w:pPr>
+              <w:pStyle w:val="a6"/>
+              <w:numPr>
+                <w:ilvl w:val="0"/>
+                <w:numId w:val="13"/>
+              </w:numPr>
+              <w:ind w:firstLineChars="0"/>
+              <w:cnfStyle w:val="000000100000" w:firstRow="0" w:lastRow="0" w:firstColumn="0" w:lastColumn="0" w:oddVBand="0" w:evenVBand="0" w:oddHBand="1" w:evenHBand="0" w:firstRowFirstColumn="0" w:firstRowLastColumn="0" w:lastRowFirstColumn="0" w:lastRowLastColumn="0"/>
+              <w:rPr>
+                <w:rFonts w:asciiTheme="minorEastAsia" w:hAnsiTheme="minorEastAsia"/>
+                <w:sz w:val="24"/>
+                <w:szCs w:val="24"/>
+              </w:rPr>
+            </w:pPr>
+            <w:r>
+              <w:rPr>
+                <w:rFonts w:asciiTheme="minorEastAsia" w:hAnsiTheme="minorEastAsia" w:hint="eastAsia"/>
+                <w:sz w:val="24"/>
+                <w:szCs w:val="24"/>
+              </w:rPr>
+              <w:t>王益飞</w:t>
+            </w:r>
+            <w:r>
+              <w:rPr>
+                <w:rFonts w:asciiTheme="minorEastAsia" w:hAnsiTheme="minorEastAsia" w:hint="eastAsia"/>
+                <w:sz w:val="24"/>
+                <w:szCs w:val="24"/>
+              </w:rPr>
+              <w:t>整理</w:t>
+            </w:r>
+            <w:r>
+              <w:rPr>
+                <w:rFonts w:asciiTheme="minorEastAsia" w:hAnsiTheme="minorEastAsia" w:hint="eastAsia"/>
+                <w:sz w:val="24"/>
+                <w:szCs w:val="24"/>
+              </w:rPr>
               <w:t>小组</w:t>
             </w:r>
-            <w:proofErr w:type="gramStart"/>
-            <w:r>
-              <w:rPr>
-                <w:rFonts w:asciiTheme="minorEastAsia" w:hAnsiTheme="minorEastAsia" w:hint="eastAsia"/>
-                <w:sz w:val="24"/>
-                <w:szCs w:val="24"/>
-              </w:rPr>
-              <w:t>微信讨论</w:t>
-            </w:r>
-            <w:proofErr w:type="gramEnd"/>
-            <w:r>
-              <w:rPr>
-                <w:rFonts w:asciiTheme="minorEastAsia" w:hAnsiTheme="minorEastAsia" w:hint="eastAsia"/>
-                <w:sz w:val="24"/>
-                <w:szCs w:val="24"/>
-              </w:rPr>
-              <w:t>老师在</w:t>
-            </w:r>
-            <w:proofErr w:type="spellStart"/>
-            <w:r>
-              <w:rPr>
-                <w:rFonts w:asciiTheme="minorEastAsia" w:hAnsiTheme="minorEastAsia" w:hint="eastAsia"/>
-                <w:sz w:val="24"/>
-                <w:szCs w:val="24"/>
-              </w:rPr>
-              <w:t>github</w:t>
-            </w:r>
-            <w:proofErr w:type="spellEnd"/>
-            <w:r>
-              <w:rPr>
-                <w:rFonts w:asciiTheme="minorEastAsia" w:hAnsiTheme="minorEastAsia" w:hint="eastAsia"/>
-                <w:sz w:val="24"/>
-                <w:szCs w:val="24"/>
-              </w:rPr>
-              <w:t>上提交的修改意见以及提交意见，确定了以下工作内容：</w:t>
+            <w:r>
+              <w:rPr>
+                <w:rFonts w:asciiTheme="minorEastAsia" w:hAnsiTheme="minorEastAsia" w:hint="eastAsia"/>
+                <w:sz w:val="24"/>
+                <w:szCs w:val="24"/>
+              </w:rPr>
+              <w:t>负责的两个目标组的检查单</w:t>
             </w:r>
           </w:p>
           <w:p>
@@ -2871,197 +2579,15 @@
                 <w:sz w:val="24"/>
                 <w:szCs w:val="24"/>
               </w:rPr>
-              <w:t>小组成员各自编写个人的工作总结报告（可以不详细），在指定的时间内提交</w:t>
-            </w:r>
-          </w:p>
-          <w:p>
-            <w:pPr>
-              <w:pStyle w:val="a6"/>
-              <w:numPr>
-                <w:ilvl w:val="0"/>
-                <w:numId w:val="13"/>
-              </w:numPr>
-              <w:ind w:firstLineChars="0"/>
-              <w:cnfStyle w:val="000000100000" w:firstRow="0" w:lastRow="0" w:firstColumn="0" w:lastColumn="0" w:oddVBand="0" w:evenVBand="0" w:oddHBand="1" w:evenHBand="0" w:firstRowFirstColumn="0" w:firstRowLastColumn="0" w:lastRowFirstColumn="0" w:lastRowLastColumn="0"/>
-              <w:rPr>
-                <w:rFonts w:asciiTheme="minorEastAsia" w:hAnsiTheme="minorEastAsia"/>
-                <w:sz w:val="24"/>
-                <w:szCs w:val="24"/>
-              </w:rPr>
-            </w:pPr>
-            <w:r>
-              <w:rPr>
-                <w:rFonts w:asciiTheme="minorEastAsia" w:hAnsiTheme="minorEastAsia" w:hint="eastAsia"/>
-                <w:sz w:val="24"/>
-                <w:szCs w:val="24"/>
-              </w:rPr>
-              <w:t>王益</w:t>
-            </w:r>
-            <w:proofErr w:type="gramStart"/>
-            <w:r>
-              <w:rPr>
-                <w:rFonts w:asciiTheme="minorEastAsia" w:hAnsiTheme="minorEastAsia" w:hint="eastAsia"/>
-                <w:sz w:val="24"/>
-                <w:szCs w:val="24"/>
-              </w:rPr>
-              <w:t>飞进行</w:t>
-            </w:r>
-            <w:proofErr w:type="gramEnd"/>
-            <w:r>
-              <w:rPr>
-                <w:rFonts w:asciiTheme="minorEastAsia" w:hAnsiTheme="minorEastAsia" w:hint="eastAsia"/>
-                <w:sz w:val="24"/>
-                <w:szCs w:val="24"/>
-              </w:rPr>
-              <w:t>任务计划分工，同时修改</w:t>
-            </w:r>
-            <w:proofErr w:type="spellStart"/>
-            <w:r>
-              <w:rPr>
-                <w:rFonts w:asciiTheme="minorEastAsia" w:hAnsiTheme="minorEastAsia" w:hint="eastAsia"/>
-                <w:sz w:val="24"/>
-                <w:szCs w:val="24"/>
-              </w:rPr>
-              <w:t>mmp</w:t>
-            </w:r>
-            <w:proofErr w:type="spellEnd"/>
-            <w:r>
-              <w:rPr>
-                <w:rFonts w:asciiTheme="minorEastAsia" w:hAnsiTheme="minorEastAsia" w:hint="eastAsia"/>
-                <w:sz w:val="24"/>
-                <w:szCs w:val="24"/>
-              </w:rPr>
-              <w:t>文件</w:t>
-            </w:r>
-          </w:p>
-          <w:p>
-            <w:pPr>
-              <w:pStyle w:val="a6"/>
-              <w:numPr>
-                <w:ilvl w:val="0"/>
-                <w:numId w:val="13"/>
-              </w:numPr>
-              <w:ind w:firstLineChars="0"/>
-              <w:cnfStyle w:val="000000100000" w:firstRow="0" w:lastRow="0" w:firstColumn="0" w:lastColumn="0" w:oddVBand="0" w:evenVBand="0" w:oddHBand="1" w:evenHBand="0" w:firstRowFirstColumn="0" w:firstRowLastColumn="0" w:lastRowFirstColumn="0" w:lastRowLastColumn="0"/>
-              <w:rPr>
-                <w:rFonts w:asciiTheme="minorEastAsia" w:hAnsiTheme="minorEastAsia"/>
-                <w:sz w:val="24"/>
-                <w:szCs w:val="24"/>
-              </w:rPr>
-            </w:pPr>
-            <w:r>
-              <w:rPr>
-                <w:rFonts w:asciiTheme="minorEastAsia" w:hAnsiTheme="minorEastAsia" w:hint="eastAsia"/>
-                <w:sz w:val="24"/>
-                <w:szCs w:val="24"/>
-              </w:rPr>
-              <w:t>郭炜锋整理针对小组</w:t>
-            </w:r>
-            <w:r>
-              <w:rPr>
-                <w:rFonts w:asciiTheme="minorEastAsia" w:hAnsiTheme="minorEastAsia" w:hint="eastAsia"/>
-                <w:sz w:val="24"/>
-                <w:szCs w:val="24"/>
-              </w:rPr>
-              <w:t>的问题清单（来自老师和其他互评审对我们的评审，老师对其他组的评审）</w:t>
-            </w:r>
-          </w:p>
-          <w:p>
-            <w:pPr>
-              <w:pStyle w:val="a6"/>
-              <w:numPr>
-                <w:ilvl w:val="0"/>
-                <w:numId w:val="13"/>
-              </w:numPr>
-              <w:ind w:firstLineChars="0"/>
-              <w:cnfStyle w:val="000000100000" w:firstRow="0" w:lastRow="0" w:firstColumn="0" w:lastColumn="0" w:oddVBand="0" w:evenVBand="0" w:oddHBand="1" w:evenHBand="0" w:firstRowFirstColumn="0" w:firstRowLastColumn="0" w:lastRowFirstColumn="0" w:lastRowLastColumn="0"/>
-              <w:rPr>
-                <w:rFonts w:asciiTheme="minorEastAsia" w:hAnsiTheme="minorEastAsia"/>
-                <w:sz w:val="24"/>
-                <w:szCs w:val="24"/>
-              </w:rPr>
-            </w:pPr>
-            <w:r>
-              <w:rPr>
-                <w:rFonts w:asciiTheme="minorEastAsia" w:hAnsiTheme="minorEastAsia" w:hint="eastAsia"/>
-                <w:sz w:val="24"/>
-                <w:szCs w:val="24"/>
-              </w:rPr>
-              <w:t>王益飞</w:t>
-            </w:r>
-            <w:r>
-              <w:rPr>
-                <w:rFonts w:asciiTheme="minorEastAsia" w:hAnsiTheme="minorEastAsia" w:hint="eastAsia"/>
-                <w:sz w:val="24"/>
-                <w:szCs w:val="24"/>
-              </w:rPr>
-              <w:t>整理</w:t>
-            </w:r>
-            <w:r>
-              <w:rPr>
-                <w:rFonts w:asciiTheme="minorEastAsia" w:hAnsiTheme="minorEastAsia" w:hint="eastAsia"/>
-                <w:sz w:val="24"/>
-                <w:szCs w:val="24"/>
-              </w:rPr>
-              <w:t>小组</w:t>
-            </w:r>
-            <w:r>
-              <w:rPr>
-                <w:rFonts w:asciiTheme="minorEastAsia" w:hAnsiTheme="minorEastAsia" w:hint="eastAsia"/>
-                <w:sz w:val="24"/>
-                <w:szCs w:val="24"/>
-              </w:rPr>
-              <w:t>负责的两个目标组的检查单</w:t>
-            </w:r>
-          </w:p>
-          <w:p>
-            <w:pPr>
-              <w:pStyle w:val="a6"/>
-              <w:numPr>
-                <w:ilvl w:val="0"/>
-                <w:numId w:val="13"/>
-              </w:numPr>
-              <w:ind w:firstLineChars="0"/>
-              <w:cnfStyle w:val="000000100000" w:firstRow="0" w:lastRow="0" w:firstColumn="0" w:lastColumn="0" w:oddVBand="0" w:evenVBand="0" w:oddHBand="1" w:evenHBand="0" w:firstRowFirstColumn="0" w:firstRowLastColumn="0" w:lastRowFirstColumn="0" w:lastRowLastColumn="0"/>
-              <w:rPr>
-                <w:rFonts w:asciiTheme="minorEastAsia" w:hAnsiTheme="minorEastAsia"/>
-                <w:sz w:val="24"/>
-                <w:szCs w:val="24"/>
-              </w:rPr>
-            </w:pPr>
-            <w:r>
-              <w:rPr>
-                <w:rFonts w:asciiTheme="minorEastAsia" w:hAnsiTheme="minorEastAsia" w:hint="eastAsia"/>
-                <w:sz w:val="24"/>
-                <w:szCs w:val="24"/>
-              </w:rPr>
-              <w:t>武</w:t>
-            </w:r>
-            <w:proofErr w:type="gramStart"/>
-            <w:r>
-              <w:rPr>
-                <w:rFonts w:asciiTheme="minorEastAsia" w:hAnsiTheme="minorEastAsia" w:hint="eastAsia"/>
-                <w:sz w:val="24"/>
-                <w:szCs w:val="24"/>
-              </w:rPr>
-              <w:t>丁</w:t>
-            </w:r>
-            <w:r>
-              <w:rPr>
-                <w:rFonts w:asciiTheme="minorEastAsia" w:hAnsiTheme="minorEastAsia" w:hint="eastAsia"/>
-                <w:sz w:val="24"/>
-                <w:szCs w:val="24"/>
-              </w:rPr>
-              <w:t>根据</w:t>
-            </w:r>
-            <w:proofErr w:type="gramEnd"/>
-            <w:r>
-              <w:rPr>
-                <w:rFonts w:asciiTheme="minorEastAsia" w:hAnsiTheme="minorEastAsia" w:hint="eastAsia"/>
-                <w:sz w:val="24"/>
-                <w:szCs w:val="24"/>
-              </w:rPr>
-              <w:t>问题清单进行修改，得到最新的修改后的需求规格说明书</w:t>
+              <w:t>武丁</w:t>
+            </w:r>
+            <w:r>
+              <w:rPr>
+                <w:rFonts w:asciiTheme="minorEastAsia" w:hAnsiTheme="minorEastAsia" w:hint="eastAsia"/>
+                <w:sz w:val="24"/>
+                <w:szCs w:val="24"/>
+              </w:rPr>
+              <w:t>根据问题清单进行修改，得到最新的修改后的需求规格说明书</w:t>
             </w:r>
           </w:p>
           <w:p>
@@ -3134,7 +2660,7 @@
           <w:p>
             <w:pPr>
               <w:rPr>
-                <w:rFonts w:asciiTheme="minorEastAsia" w:hAnsiTheme="minorEastAsia" w:hint="eastAsia"/>
+                <w:rFonts w:asciiTheme="minorEastAsia" w:hAnsiTheme="minorEastAsia"/>
                 <w:sz w:val="24"/>
                 <w:szCs w:val="24"/>
               </w:rPr>
@@ -3157,7 +2683,7 @@
             <w:pPr>
               <w:cnfStyle w:val="000000000000" w:firstRow="0" w:lastRow="0" w:firstColumn="0" w:lastColumn="0" w:oddVBand="0" w:evenVBand="0" w:oddHBand="0" w:evenHBand="0" w:firstRowFirstColumn="0" w:firstRowLastColumn="0" w:lastRowFirstColumn="0" w:lastRowLastColumn="0"/>
               <w:rPr>
-                <w:rFonts w:asciiTheme="minorEastAsia" w:hAnsiTheme="minorEastAsia" w:hint="eastAsia"/>
+                <w:rFonts w:asciiTheme="minorEastAsia" w:hAnsiTheme="minorEastAsia"/>
                 <w:sz w:val="24"/>
                 <w:szCs w:val="24"/>
               </w:rPr>
@@ -3186,7 +2712,7 @@
           <w:p>
             <w:pPr>
               <w:rPr>
-                <w:rFonts w:asciiTheme="minorEastAsia" w:hAnsiTheme="minorEastAsia" w:hint="eastAsia"/>
+                <w:rFonts w:asciiTheme="minorEastAsia" w:hAnsiTheme="minorEastAsia"/>
                 <w:sz w:val="24"/>
                 <w:szCs w:val="24"/>
               </w:rPr>
@@ -3209,28 +2735,18 @@
             <w:pPr>
               <w:cnfStyle w:val="000000100000" w:firstRow="0" w:lastRow="0" w:firstColumn="0" w:lastColumn="0" w:oddVBand="0" w:evenVBand="0" w:oddHBand="1" w:evenHBand="0" w:firstRowFirstColumn="0" w:firstRowLastColumn="0" w:lastRowFirstColumn="0" w:lastRowLastColumn="0"/>
               <w:rPr>
-                <w:rFonts w:asciiTheme="minorEastAsia" w:hAnsiTheme="minorEastAsia" w:hint="eastAsia"/>
-                <w:sz w:val="24"/>
-                <w:szCs w:val="24"/>
-              </w:rPr>
-            </w:pPr>
-            <w:proofErr w:type="gramStart"/>
-            <w:r>
-              <w:rPr>
-                <w:rFonts w:asciiTheme="minorEastAsia" w:hAnsiTheme="minorEastAsia" w:hint="eastAsia"/>
-                <w:sz w:val="24"/>
-                <w:szCs w:val="24"/>
-              </w:rPr>
-              <w:t>小组微信讨论</w:t>
-            </w:r>
-            <w:proofErr w:type="gramEnd"/>
-            <w:r>
-              <w:rPr>
-                <w:rFonts w:asciiTheme="minorEastAsia" w:hAnsiTheme="minorEastAsia" w:hint="eastAsia"/>
-                <w:sz w:val="24"/>
-                <w:szCs w:val="24"/>
-              </w:rPr>
-              <w:t>：</w:t>
+                <w:rFonts w:asciiTheme="minorEastAsia" w:hAnsiTheme="minorEastAsia"/>
+                <w:sz w:val="24"/>
+                <w:szCs w:val="24"/>
+              </w:rPr>
+            </w:pPr>
+            <w:r>
+              <w:rPr>
+                <w:rFonts w:asciiTheme="minorEastAsia" w:hAnsiTheme="minorEastAsia" w:hint="eastAsia"/>
+                <w:sz w:val="24"/>
+                <w:szCs w:val="24"/>
+              </w:rPr>
+              <w:t>小组微信讨论：</w:t>
             </w:r>
           </w:p>
           <w:p>
@@ -3243,7 +2759,7 @@
               <w:ind w:firstLineChars="0"/>
               <w:cnfStyle w:val="000000100000" w:firstRow="0" w:lastRow="0" w:firstColumn="0" w:lastColumn="0" w:oddVBand="0" w:evenVBand="0" w:oddHBand="1" w:evenHBand="0" w:firstRowFirstColumn="0" w:firstRowLastColumn="0" w:lastRowFirstColumn="0" w:lastRowLastColumn="0"/>
               <w:rPr>
-                <w:rFonts w:asciiTheme="minorEastAsia" w:hAnsiTheme="minorEastAsia" w:hint="eastAsia"/>
+                <w:rFonts w:asciiTheme="minorEastAsia" w:hAnsiTheme="minorEastAsia"/>
                 <w:sz w:val="24"/>
                 <w:szCs w:val="24"/>
               </w:rPr>
@@ -3267,7 +2783,7 @@
               <w:ind w:firstLineChars="0"/>
               <w:cnfStyle w:val="000000100000" w:firstRow="0" w:lastRow="0" w:firstColumn="0" w:lastColumn="0" w:oddVBand="0" w:evenVBand="0" w:oddHBand="1" w:evenHBand="0" w:firstRowFirstColumn="0" w:firstRowLastColumn="0" w:lastRowFirstColumn="0" w:lastRowLastColumn="0"/>
               <w:rPr>
-                <w:rFonts w:asciiTheme="minorEastAsia" w:hAnsiTheme="minorEastAsia" w:hint="eastAsia"/>
+                <w:rFonts w:asciiTheme="minorEastAsia" w:hAnsiTheme="minorEastAsia"/>
                 <w:sz w:val="24"/>
                 <w:szCs w:val="24"/>
               </w:rPr>
@@ -3291,7 +2807,7 @@
               <w:ind w:firstLineChars="0"/>
               <w:cnfStyle w:val="000000100000" w:firstRow="0" w:lastRow="0" w:firstColumn="0" w:lastColumn="0" w:oddVBand="0" w:evenVBand="0" w:oddHBand="1" w:evenHBand="0" w:firstRowFirstColumn="0" w:firstRowLastColumn="0" w:lastRowFirstColumn="0" w:lastRowLastColumn="0"/>
               <w:rPr>
-                <w:rFonts w:asciiTheme="minorEastAsia" w:hAnsiTheme="minorEastAsia" w:hint="eastAsia"/>
+                <w:rFonts w:asciiTheme="minorEastAsia" w:hAnsiTheme="minorEastAsia"/>
                 <w:sz w:val="24"/>
                 <w:szCs w:val="24"/>
               </w:rPr>
@@ -3304,8 +2820,6 @@
               </w:rPr>
               <w:t>改进部分的具体内容，以及如何展示的讨论</w:t>
             </w:r>
-            <w:bookmarkStart w:id="0" w:name="_GoBack"/>
-            <w:bookmarkEnd w:id="0"/>
           </w:p>
         </w:tc>
       </w:tr>
